--- a/TPs/TP 2/TP 2 EPH.docx
+++ b/TPs/TP 2/TP 2 EPH.docx
@@ -24,10 +24,34 @@
     </w:p>
     <w:p>
       <w:pPr>
+        <w:ind w:left="360"/>
+        <w:rPr>
+          <w:b/>
+          <w:bCs/>
+          <w:sz w:val="32"/>
+          <w:szCs w:val="32"/>
+          <w:u w:val="single"/>
+          <w:lang w:val="es-MX"/>
+        </w:rPr>
+      </w:pPr>
+      <w:r>
+        <w:rPr>
+          <w:b/>
+          <w:bCs/>
+          <w:sz w:val="32"/>
+          <w:szCs w:val="32"/>
+          <w:u w:val="single"/>
+          <w:lang w:val="es-MX"/>
+        </w:rPr>
+        <w:t>PARTE 1:</w:t>
+      </w:r>
+    </w:p>
+    <w:p>
+      <w:pPr>
         <w:pStyle w:val="Prrafodelista"/>
         <w:numPr>
           <w:ilvl w:val="0"/>
-          <w:numId w:val="1"/>
+          <w:numId w:val="2"/>
         </w:numPr>
         <w:rPr>
           <w:sz w:val="32"/>
@@ -54,6 +78,7 @@
       </w:pPr>
       <w:r>
         <w:rPr>
+          <w:noProof/>
           <w:sz w:val="32"/>
           <w:szCs w:val="32"/>
           <w:lang w:val="es-MX"/>
@@ -95,6 +120,827 @@
         </w:drawing>
       </w:r>
     </w:p>
+    <w:p>
+      <w:pPr>
+        <w:rPr>
+          <w:sz w:val="32"/>
+          <w:szCs w:val="32"/>
+          <w:u w:val="single"/>
+          <w:lang w:val="es-MX"/>
+        </w:rPr>
+      </w:pPr>
+      <w:r>
+        <w:rPr>
+          <w:b/>
+          <w:bCs/>
+          <w:sz w:val="32"/>
+          <w:szCs w:val="32"/>
+          <w:u w:val="single"/>
+          <w:lang w:val="es-MX"/>
+        </w:rPr>
+        <w:t>PARTE 2</w:t>
+      </w:r>
+      <w:r>
+        <w:rPr>
+          <w:noProof/>
+        </w:rPr>
+        <w:drawing>
+          <wp:inline distT="0" distB="0" distL="0" distR="0" wp14:anchorId="024D4FC3" wp14:editId="6AF99A4B">
+            <wp:extent cx="4848045" cy="3377939"/>
+            <wp:effectExtent l="0" t="0" r="0" b="0"/>
+            <wp:docPr id="1509473684" name="Imagen 1"/>
+            <wp:cNvGraphicFramePr>
+              <a:graphicFrameLocks xmlns:a="http://schemas.openxmlformats.org/drawingml/2006/main" noChangeAspect="1"/>
+            </wp:cNvGraphicFramePr>
+            <a:graphic xmlns:a="http://schemas.openxmlformats.org/drawingml/2006/main">
+              <a:graphicData uri="http://schemas.openxmlformats.org/drawingml/2006/picture">
+                <pic:pic xmlns:pic="http://schemas.openxmlformats.org/drawingml/2006/picture">
+                  <pic:nvPicPr>
+                    <pic:cNvPr id="1509473684" name=""/>
+                    <pic:cNvPicPr/>
+                  </pic:nvPicPr>
+                  <pic:blipFill>
+                    <a:blip r:embed="rId6"/>
+                    <a:stretch>
+                      <a:fillRect/>
+                    </a:stretch>
+                  </pic:blipFill>
+                  <pic:spPr>
+                    <a:xfrm>
+                      <a:off x="0" y="0"/>
+                      <a:ext cx="4893070" cy="3409310"/>
+                    </a:xfrm>
+                    <a:prstGeom prst="rect">
+                      <a:avLst/>
+                    </a:prstGeom>
+                  </pic:spPr>
+                </pic:pic>
+              </a:graphicData>
+            </a:graphic>
+          </wp:inline>
+        </w:drawing>
+      </w:r>
+    </w:p>
+    <w:p>
+      <w:pPr>
+        <w:rPr>
+          <w:sz w:val="32"/>
+          <w:szCs w:val="32"/>
+          <w:lang w:val="es-MX"/>
+        </w:rPr>
+      </w:pPr>
+      <w:r>
+        <w:rPr>
+          <w:sz w:val="32"/>
+          <w:szCs w:val="32"/>
+          <w:lang w:val="es-MX"/>
+        </w:rPr>
+        <w:lastRenderedPageBreak/>
+        <w:t>3)</w:t>
+      </w:r>
+      <w:r>
+        <w:rPr>
+          <w:noProof/>
+        </w:rPr>
+        <w:t xml:space="preserve"> </w:t>
+      </w:r>
+      <w:r>
+        <w:rPr>
+          <w:noProof/>
+        </w:rPr>
+        <w:drawing>
+          <wp:inline distT="0" distB="0" distL="0" distR="0" wp14:anchorId="4073552A" wp14:editId="2396F4F1">
+            <wp:extent cx="5348377" cy="3467405"/>
+            <wp:effectExtent l="0" t="0" r="5080" b="0"/>
+            <wp:docPr id="1861791533" name="Imagen 1"/>
+            <wp:cNvGraphicFramePr>
+              <a:graphicFrameLocks xmlns:a="http://schemas.openxmlformats.org/drawingml/2006/main" noChangeAspect="1"/>
+            </wp:cNvGraphicFramePr>
+            <a:graphic xmlns:a="http://schemas.openxmlformats.org/drawingml/2006/main">
+              <a:graphicData uri="http://schemas.openxmlformats.org/drawingml/2006/picture">
+                <pic:pic xmlns:pic="http://schemas.openxmlformats.org/drawingml/2006/picture">
+                  <pic:nvPicPr>
+                    <pic:cNvPr id="1861791533" name=""/>
+                    <pic:cNvPicPr/>
+                  </pic:nvPicPr>
+                  <pic:blipFill>
+                    <a:blip r:embed="rId7"/>
+                    <a:stretch>
+                      <a:fillRect/>
+                    </a:stretch>
+                  </pic:blipFill>
+                  <pic:spPr>
+                    <a:xfrm>
+                      <a:off x="0" y="0"/>
+                      <a:ext cx="5387954" cy="3493063"/>
+                    </a:xfrm>
+                    <a:prstGeom prst="rect">
+                      <a:avLst/>
+                    </a:prstGeom>
+                  </pic:spPr>
+                </pic:pic>
+              </a:graphicData>
+            </a:graphic>
+          </wp:inline>
+        </w:drawing>
+      </w:r>
+    </w:p>
+    <w:p>
+      <w:pPr>
+        <w:rPr>
+          <w:noProof/>
+        </w:rPr>
+      </w:pPr>
+      <w:r>
+        <w:rPr>
+          <w:noProof/>
+        </w:rPr>
+        <w:t xml:space="preserve"> </w:t>
+      </w:r>
+    </w:p>
+    <w:p>
+      <w:pPr>
+        <w:rPr>
+          <w:b/>
+          <w:bCs/>
+          <w:noProof/>
+          <w:u w:val="single"/>
+        </w:rPr>
+      </w:pPr>
+      <w:r>
+        <w:rPr>
+          <w:b/>
+          <w:bCs/>
+          <w:noProof/>
+          <w:u w:val="single"/>
+        </w:rPr>
+        <w:t>ANÁLISIS:</w:t>
+      </w:r>
+    </w:p>
+    <w:p>
+      <w:pPr>
+        <w:rPr>
+          <w:noProof/>
+        </w:rPr>
+      </w:pPr>
+      <w:r>
+        <w:rPr>
+          <w:noProof/>
+          <w:u w:val="single"/>
+        </w:rPr>
+        <w:t>CUYO</w:t>
+      </w:r>
+      <w:r>
+        <w:rPr>
+          <w:noProof/>
+        </w:rPr>
+        <w:t>: DENSIDAD EN 2024 SUPERIOR A 0.2 RESPECTO DE 2004</w:t>
+      </w:r>
+    </w:p>
+    <w:p>
+      <w:pPr>
+        <w:rPr>
+          <w:noProof/>
+        </w:rPr>
+      </w:pPr>
+      <w:r>
+        <w:rPr>
+          <w:noProof/>
+          <w:u w:val="single"/>
+        </w:rPr>
+        <w:t>GRAN BUENOS AIRES</w:t>
+      </w:r>
+      <w:r>
+        <w:rPr>
+          <w:noProof/>
+        </w:rPr>
+        <w:t>: DESCENDIÓ EN 2024 A LA REGION DE 0.3 CUANDO EN 2004 ERA LIGERAMENTE SUPERIOR</w:t>
+      </w:r>
+    </w:p>
+    <w:p>
+      <w:pPr>
+        <w:rPr>
+          <w:noProof/>
+        </w:rPr>
+      </w:pPr>
+      <w:r>
+        <w:rPr>
+          <w:noProof/>
+          <w:u w:val="single"/>
+        </w:rPr>
+        <w:t>PAMPEANA:</w:t>
+      </w:r>
+      <w:r>
+        <w:rPr>
+          <w:noProof/>
+        </w:rPr>
+        <w:t xml:space="preserve"> SE REDUJO EN 2024 A LA REGION DE 0.6, CUANDO ERA SUPERIOR EN 2004</w:t>
+      </w:r>
+    </w:p>
+    <w:p>
+      <w:pPr>
+        <w:rPr>
+          <w:noProof/>
+        </w:rPr>
+      </w:pPr>
+      <w:r>
+        <w:rPr>
+          <w:noProof/>
+          <w:u w:val="single"/>
+        </w:rPr>
+        <w:t>PATAGONIA:</w:t>
+      </w:r>
+      <w:r>
+        <w:rPr>
+          <w:noProof/>
+        </w:rPr>
+        <w:t xml:space="preserve"> TUVO UNA SUBA LIGERA POR ENCIMA DE 0.2 EN 2024 CUANDO EN 2004 ESTA ENTRE 0.1 Y 0.2</w:t>
+      </w:r>
+    </w:p>
+    <w:p>
+      <w:pPr>
+        <w:rPr>
+          <w:noProof/>
+        </w:rPr>
+      </w:pPr>
+      <w:r>
+        <w:rPr>
+          <w:noProof/>
+          <w:u w:val="single"/>
+        </w:rPr>
+        <w:t>NORESTE:</w:t>
+      </w:r>
+      <w:r>
+        <w:rPr>
+          <w:noProof/>
+        </w:rPr>
+        <w:t xml:space="preserve"> EN 2024 SE REDUJO A 0.2 CUANDO EN 2004 ESTABA LIGERAMENTE SUPERIOR A 0.2</w:t>
+      </w:r>
+    </w:p>
+    <w:p>
+      <w:pPr>
+        <w:rPr>
+          <w:noProof/>
+        </w:rPr>
+      </w:pPr>
+      <w:r>
+        <w:rPr>
+          <w:noProof/>
+          <w:u w:val="single"/>
+        </w:rPr>
+        <w:t>NOROESTE</w:t>
+      </w:r>
+      <w:r>
+        <w:rPr>
+          <w:noProof/>
+        </w:rPr>
+        <w:t>: ESTA MUY SIMILAR</w:t>
+      </w:r>
+    </w:p>
+    <w:p>
+      <w:pPr>
+        <w:rPr>
+          <w:b/>
+          <w:bCs/>
+          <w:sz w:val="32"/>
+          <w:szCs w:val="32"/>
+          <w:u w:val="single"/>
+          <w:lang w:val="es-MX"/>
+        </w:rPr>
+      </w:pPr>
+      <w:r>
+        <w:rPr>
+          <w:b/>
+          <w:bCs/>
+          <w:sz w:val="32"/>
+          <w:szCs w:val="32"/>
+          <w:u w:val="single"/>
+          <w:lang w:val="es-MX"/>
+        </w:rPr>
+        <w:t>PARTE 3</w:t>
+      </w:r>
+    </w:p>
+    <w:p>
+      <w:pPr>
+        <w:rPr>
+          <w:sz w:val="32"/>
+          <w:szCs w:val="32"/>
+          <w:lang w:val="es-MX"/>
+        </w:rPr>
+      </w:pPr>
+      <w:r>
+        <w:rPr>
+          <w:sz w:val="32"/>
+          <w:szCs w:val="32"/>
+          <w:lang w:val="es-MX"/>
+        </w:rPr>
+        <w:t>5</w:t>
+      </w:r>
+      <w:r>
+        <w:rPr>
+          <w:sz w:val="32"/>
+          <w:szCs w:val="32"/>
+          <w:lang w:val="es-MX"/>
+        </w:rPr>
+        <w:t>)</w:t>
+      </w:r>
+    </w:p>
+    <w:p>
+      <w:pPr>
+        <w:rPr>
+          <w:sz w:val="32"/>
+          <w:szCs w:val="32"/>
+          <w:lang w:val="es-MX"/>
+        </w:rPr>
+      </w:pPr>
+      <w:r>
+        <w:rPr>
+          <w:sz w:val="32"/>
+          <w:szCs w:val="32"/>
+          <w:lang w:val="es-MX"/>
+        </w:rPr>
+        <w:lastRenderedPageBreak/>
+        <w:drawing>
+          <wp:inline distT="0" distB="0" distL="0" distR="0" wp14:anchorId="073BA0AC" wp14:editId="6D24D129">
+            <wp:extent cx="5400040" cy="3047365"/>
+            <wp:effectExtent l="0" t="0" r="0" b="635"/>
+            <wp:docPr id="1329171156" name="Imagen 1"/>
+            <wp:cNvGraphicFramePr>
+              <a:graphicFrameLocks xmlns:a="http://schemas.openxmlformats.org/drawingml/2006/main" noChangeAspect="1"/>
+            </wp:cNvGraphicFramePr>
+            <a:graphic xmlns:a="http://schemas.openxmlformats.org/drawingml/2006/main">
+              <a:graphicData uri="http://schemas.openxmlformats.org/drawingml/2006/picture">
+                <pic:pic xmlns:pic="http://schemas.openxmlformats.org/drawingml/2006/picture">
+                  <pic:nvPicPr>
+                    <pic:cNvPr id="1329171156" name=""/>
+                    <pic:cNvPicPr/>
+                  </pic:nvPicPr>
+                  <pic:blipFill>
+                    <a:blip r:embed="rId8"/>
+                    <a:stretch>
+                      <a:fillRect/>
+                    </a:stretch>
+                  </pic:blipFill>
+                  <pic:spPr>
+                    <a:xfrm>
+                      <a:off x="0" y="0"/>
+                      <a:ext cx="5400040" cy="3047365"/>
+                    </a:xfrm>
+                    <a:prstGeom prst="rect">
+                      <a:avLst/>
+                    </a:prstGeom>
+                  </pic:spPr>
+                </pic:pic>
+              </a:graphicData>
+            </a:graphic>
+          </wp:inline>
+        </w:drawing>
+      </w:r>
+    </w:p>
+    <w:p>
+      <w:pPr>
+        <w:rPr>
+          <w:sz w:val="32"/>
+          <w:szCs w:val="32"/>
+          <w:lang w:val="es-MX"/>
+        </w:rPr>
+      </w:pPr>
+      <w:r>
+        <w:rPr>
+          <w:sz w:val="32"/>
+          <w:szCs w:val="32"/>
+          <w:lang w:val="es-MX"/>
+        </w:rPr>
+        <w:t>6)</w:t>
+      </w:r>
+    </w:p>
+    <w:p>
+      <w:pPr>
+        <w:rPr>
+          <w:noProof/>
+        </w:rPr>
+      </w:pPr>
+      <w:r>
+        <w:rPr>
+          <w:noProof/>
+        </w:rPr>
+        <w:t xml:space="preserve"> </w:t>
+      </w:r>
+      <w:r>
+        <w:rPr>
+          <w:sz w:val="32"/>
+          <w:szCs w:val="32"/>
+          <w:lang w:val="es-MX"/>
+        </w:rPr>
+        <w:drawing>
+          <wp:inline distT="0" distB="0" distL="0" distR="0" wp14:anchorId="2C370220" wp14:editId="55594B15">
+            <wp:extent cx="3353268" cy="333422"/>
+            <wp:effectExtent l="0" t="0" r="0" b="9525"/>
+            <wp:docPr id="1525047913" name="Imagen 1"/>
+            <wp:cNvGraphicFramePr>
+              <a:graphicFrameLocks xmlns:a="http://schemas.openxmlformats.org/drawingml/2006/main" noChangeAspect="1"/>
+            </wp:cNvGraphicFramePr>
+            <a:graphic xmlns:a="http://schemas.openxmlformats.org/drawingml/2006/main">
+              <a:graphicData uri="http://schemas.openxmlformats.org/drawingml/2006/picture">
+                <pic:pic xmlns:pic="http://schemas.openxmlformats.org/drawingml/2006/picture">
+                  <pic:nvPicPr>
+                    <pic:cNvPr id="1525047913" name=""/>
+                    <pic:cNvPicPr/>
+                  </pic:nvPicPr>
+                  <pic:blipFill>
+                    <a:blip r:embed="rId9"/>
+                    <a:stretch>
+                      <a:fillRect/>
+                    </a:stretch>
+                  </pic:blipFill>
+                  <pic:spPr>
+                    <a:xfrm>
+                      <a:off x="0" y="0"/>
+                      <a:ext cx="3353268" cy="333422"/>
+                    </a:xfrm>
+                    <a:prstGeom prst="rect">
+                      <a:avLst/>
+                    </a:prstGeom>
+                  </pic:spPr>
+                </pic:pic>
+              </a:graphicData>
+            </a:graphic>
+          </wp:inline>
+        </w:drawing>
+      </w:r>
+    </w:p>
+    <w:p>
+      <w:pPr>
+        <w:rPr>
+          <w:noProof/>
+        </w:rPr>
+      </w:pPr>
+      <w:r>
+        <w:rPr>
+          <w:noProof/>
+        </w:rPr>
+        <w:t>7)</w:t>
+      </w:r>
+    </w:p>
+    <w:p>
+      <w:pPr>
+        <w:rPr>
+          <w:sz w:val="32"/>
+          <w:szCs w:val="32"/>
+          <w:lang w:val="es-MX"/>
+        </w:rPr>
+      </w:pPr>
+      <w:r>
+        <w:rPr>
+          <w:sz w:val="32"/>
+          <w:szCs w:val="32"/>
+          <w:lang w:val="es-MX"/>
+        </w:rPr>
+        <w:drawing>
+          <wp:inline distT="0" distB="0" distL="0" distR="0" wp14:anchorId="70196DCB" wp14:editId="2D9A34F6">
+            <wp:extent cx="5400040" cy="2686685"/>
+            <wp:effectExtent l="0" t="0" r="0" b="0"/>
+            <wp:docPr id="562272381" name="Imagen 1"/>
+            <wp:cNvGraphicFramePr>
+              <a:graphicFrameLocks xmlns:a="http://schemas.openxmlformats.org/drawingml/2006/main" noChangeAspect="1"/>
+            </wp:cNvGraphicFramePr>
+            <a:graphic xmlns:a="http://schemas.openxmlformats.org/drawingml/2006/main">
+              <a:graphicData uri="http://schemas.openxmlformats.org/drawingml/2006/picture">
+                <pic:pic xmlns:pic="http://schemas.openxmlformats.org/drawingml/2006/picture">
+                  <pic:nvPicPr>
+                    <pic:cNvPr id="562272381" name=""/>
+                    <pic:cNvPicPr/>
+                  </pic:nvPicPr>
+                  <pic:blipFill>
+                    <a:blip r:embed="rId10"/>
+                    <a:stretch>
+                      <a:fillRect/>
+                    </a:stretch>
+                  </pic:blipFill>
+                  <pic:spPr>
+                    <a:xfrm>
+                      <a:off x="0" y="0"/>
+                      <a:ext cx="5400040" cy="2686685"/>
+                    </a:xfrm>
+                    <a:prstGeom prst="rect">
+                      <a:avLst/>
+                    </a:prstGeom>
+                  </pic:spPr>
+                </pic:pic>
+              </a:graphicData>
+            </a:graphic>
+          </wp:inline>
+        </w:drawing>
+      </w:r>
+    </w:p>
+    <w:p>
+      <w:pPr>
+        <w:rPr>
+          <w:sz w:val="32"/>
+          <w:szCs w:val="32"/>
+          <w:lang w:val="es-MX"/>
+        </w:rPr>
+      </w:pPr>
+      <w:r>
+        <w:rPr>
+          <w:sz w:val="32"/>
+          <w:szCs w:val="32"/>
+          <w:lang w:val="es-MX"/>
+        </w:rPr>
+        <w:t>8)</w:t>
+      </w:r>
+    </w:p>
+    <w:p>
+      <w:pPr>
+        <w:rPr>
+          <w:sz w:val="32"/>
+          <w:szCs w:val="32"/>
+          <w:lang w:val="es-MX"/>
+        </w:rPr>
+      </w:pPr>
+      <w:r>
+        <w:rPr>
+          <w:sz w:val="32"/>
+          <w:szCs w:val="32"/>
+          <w:lang w:val="es-MX"/>
+        </w:rPr>
+        <w:lastRenderedPageBreak/>
+        <w:drawing>
+          <wp:inline distT="0" distB="0" distL="0" distR="0" wp14:anchorId="5D52A017" wp14:editId="7F2E754E">
+            <wp:extent cx="5400040" cy="2626360"/>
+            <wp:effectExtent l="0" t="0" r="0" b="2540"/>
+            <wp:docPr id="1399401862" name="Imagen 1"/>
+            <wp:cNvGraphicFramePr>
+              <a:graphicFrameLocks xmlns:a="http://schemas.openxmlformats.org/drawingml/2006/main" noChangeAspect="1"/>
+            </wp:cNvGraphicFramePr>
+            <a:graphic xmlns:a="http://schemas.openxmlformats.org/drawingml/2006/main">
+              <a:graphicData uri="http://schemas.openxmlformats.org/drawingml/2006/picture">
+                <pic:pic xmlns:pic="http://schemas.openxmlformats.org/drawingml/2006/picture">
+                  <pic:nvPicPr>
+                    <pic:cNvPr id="1399401862" name=""/>
+                    <pic:cNvPicPr/>
+                  </pic:nvPicPr>
+                  <pic:blipFill>
+                    <a:blip r:embed="rId11"/>
+                    <a:stretch>
+                      <a:fillRect/>
+                    </a:stretch>
+                  </pic:blipFill>
+                  <pic:spPr>
+                    <a:xfrm>
+                      <a:off x="0" y="0"/>
+                      <a:ext cx="5400040" cy="2626360"/>
+                    </a:xfrm>
+                    <a:prstGeom prst="rect">
+                      <a:avLst/>
+                    </a:prstGeom>
+                  </pic:spPr>
+                </pic:pic>
+              </a:graphicData>
+            </a:graphic>
+          </wp:inline>
+        </w:drawing>
+      </w:r>
+    </w:p>
+    <w:p>
+      <w:pPr>
+        <w:rPr>
+          <w:sz w:val="32"/>
+          <w:szCs w:val="32"/>
+          <w:lang w:val="es-MX"/>
+        </w:rPr>
+      </w:pPr>
+      <w:r>
+        <w:rPr>
+          <w:sz w:val="32"/>
+          <w:szCs w:val="32"/>
+          <w:lang w:val="es-MX"/>
+        </w:rPr>
+        <w:t>9)</w:t>
+      </w:r>
+    </w:p>
+    <w:p>
+      <w:pPr>
+        <w:rPr>
+          <w:sz w:val="32"/>
+          <w:szCs w:val="32"/>
+          <w:lang w:val="es-MX"/>
+        </w:rPr>
+      </w:pPr>
+      <w:r>
+        <w:rPr>
+          <w:sz w:val="32"/>
+          <w:szCs w:val="32"/>
+          <w:lang w:val="es-MX"/>
+        </w:rPr>
+        <w:t>a)</w:t>
+      </w:r>
+    </w:p>
+    <w:p>
+      <w:pPr>
+        <w:rPr>
+          <w:sz w:val="32"/>
+          <w:szCs w:val="32"/>
+          <w:lang w:val="es-MX"/>
+        </w:rPr>
+      </w:pPr>
+      <w:r>
+        <w:rPr>
+          <w:sz w:val="32"/>
+          <w:szCs w:val="32"/>
+          <w:lang w:val="es-MX"/>
+        </w:rPr>
+        <w:drawing>
+          <wp:inline distT="0" distB="0" distL="0" distR="0" wp14:anchorId="31599DAC" wp14:editId="12E3B7C7">
+            <wp:extent cx="5400040" cy="3631565"/>
+            <wp:effectExtent l="0" t="0" r="0" b="6985"/>
+            <wp:docPr id="1600356642" name="Imagen 1"/>
+            <wp:cNvGraphicFramePr>
+              <a:graphicFrameLocks xmlns:a="http://schemas.openxmlformats.org/drawingml/2006/main" noChangeAspect="1"/>
+            </wp:cNvGraphicFramePr>
+            <a:graphic xmlns:a="http://schemas.openxmlformats.org/drawingml/2006/main">
+              <a:graphicData uri="http://schemas.openxmlformats.org/drawingml/2006/picture">
+                <pic:pic xmlns:pic="http://schemas.openxmlformats.org/drawingml/2006/picture">
+                  <pic:nvPicPr>
+                    <pic:cNvPr id="1600356642" name=""/>
+                    <pic:cNvPicPr/>
+                  </pic:nvPicPr>
+                  <pic:blipFill>
+                    <a:blip r:embed="rId12"/>
+                    <a:stretch>
+                      <a:fillRect/>
+                    </a:stretch>
+                  </pic:blipFill>
+                  <pic:spPr>
+                    <a:xfrm>
+                      <a:off x="0" y="0"/>
+                      <a:ext cx="5400040" cy="3631565"/>
+                    </a:xfrm>
+                    <a:prstGeom prst="rect">
+                      <a:avLst/>
+                    </a:prstGeom>
+                  </pic:spPr>
+                </pic:pic>
+              </a:graphicData>
+            </a:graphic>
+          </wp:inline>
+        </w:drawing>
+      </w:r>
+    </w:p>
+    <w:p>
+      <w:pPr>
+        <w:rPr>
+          <w:sz w:val="32"/>
+          <w:szCs w:val="32"/>
+          <w:lang w:val="es-MX"/>
+        </w:rPr>
+      </w:pPr>
+      <w:r>
+        <w:rPr>
+          <w:sz w:val="32"/>
+          <w:szCs w:val="32"/>
+          <w:lang w:val="es-MX"/>
+        </w:rPr>
+        <w:t>b)</w:t>
+      </w:r>
+    </w:p>
+    <w:p>
+      <w:pPr>
+        <w:rPr>
+          <w:sz w:val="32"/>
+          <w:szCs w:val="32"/>
+          <w:lang w:val="es-MX"/>
+        </w:rPr>
+      </w:pPr>
+      <w:r>
+        <w:rPr>
+          <w:sz w:val="32"/>
+          <w:szCs w:val="32"/>
+          <w:lang w:val="es-MX"/>
+        </w:rPr>
+        <w:lastRenderedPageBreak/>
+        <w:drawing>
+          <wp:inline distT="0" distB="0" distL="0" distR="0" wp14:anchorId="5D0F4AD8" wp14:editId="76BBAA5F">
+            <wp:extent cx="5400040" cy="3052445"/>
+            <wp:effectExtent l="0" t="0" r="0" b="0"/>
+            <wp:docPr id="206407197" name="Imagen 1"/>
+            <wp:cNvGraphicFramePr>
+              <a:graphicFrameLocks xmlns:a="http://schemas.openxmlformats.org/drawingml/2006/main" noChangeAspect="1"/>
+            </wp:cNvGraphicFramePr>
+            <a:graphic xmlns:a="http://schemas.openxmlformats.org/drawingml/2006/main">
+              <a:graphicData uri="http://schemas.openxmlformats.org/drawingml/2006/picture">
+                <pic:pic xmlns:pic="http://schemas.openxmlformats.org/drawingml/2006/picture">
+                  <pic:nvPicPr>
+                    <pic:cNvPr id="206407197" name=""/>
+                    <pic:cNvPicPr/>
+                  </pic:nvPicPr>
+                  <pic:blipFill>
+                    <a:blip r:embed="rId13"/>
+                    <a:stretch>
+                      <a:fillRect/>
+                    </a:stretch>
+                  </pic:blipFill>
+                  <pic:spPr>
+                    <a:xfrm>
+                      <a:off x="0" y="0"/>
+                      <a:ext cx="5400040" cy="3052445"/>
+                    </a:xfrm>
+                    <a:prstGeom prst="rect">
+                      <a:avLst/>
+                    </a:prstGeom>
+                  </pic:spPr>
+                </pic:pic>
+              </a:graphicData>
+            </a:graphic>
+          </wp:inline>
+        </w:drawing>
+      </w:r>
+    </w:p>
+    <w:p>
+      <w:pPr>
+        <w:rPr>
+          <w:sz w:val="32"/>
+          <w:szCs w:val="32"/>
+          <w:lang w:val="es-MX"/>
+        </w:rPr>
+      </w:pPr>
+      <w:r>
+        <w:rPr>
+          <w:sz w:val="32"/>
+          <w:szCs w:val="32"/>
+          <w:lang w:val="es-MX"/>
+        </w:rPr>
+        <w:t>La región con mayor desocupación en ambos años es la edad entre 20 y 29 años.</w:t>
+      </w:r>
+    </w:p>
+    <w:p>
+      <w:pPr>
+        <w:rPr>
+          <w:sz w:val="32"/>
+          <w:szCs w:val="32"/>
+          <w:lang w:val="es-MX"/>
+        </w:rPr>
+      </w:pPr>
+      <w:r>
+        <w:rPr>
+          <w:sz w:val="32"/>
+          <w:szCs w:val="32"/>
+          <w:lang w:val="es-MX"/>
+        </w:rPr>
+        <w:t>c)</w:t>
+      </w:r>
+    </w:p>
+    <w:p>
+      <w:pPr>
+        <w:rPr>
+          <w:sz w:val="32"/>
+          <w:szCs w:val="32"/>
+          <w:lang w:val="es-MX"/>
+        </w:rPr>
+      </w:pPr>
+      <w:r>
+        <w:rPr>
+          <w:sz w:val="32"/>
+          <w:szCs w:val="32"/>
+          <w:lang w:val="es-MX"/>
+        </w:rPr>
+        <w:drawing>
+          <wp:inline distT="0" distB="0" distL="0" distR="0" wp14:anchorId="108A60EF" wp14:editId="2D116E38">
+            <wp:extent cx="5400040" cy="3117215"/>
+            <wp:effectExtent l="0" t="0" r="0" b="6985"/>
+            <wp:docPr id="2049489906" name="Imagen 1"/>
+            <wp:cNvGraphicFramePr>
+              <a:graphicFrameLocks xmlns:a="http://schemas.openxmlformats.org/drawingml/2006/main" noChangeAspect="1"/>
+            </wp:cNvGraphicFramePr>
+            <a:graphic xmlns:a="http://schemas.openxmlformats.org/drawingml/2006/main">
+              <a:graphicData uri="http://schemas.openxmlformats.org/drawingml/2006/picture">
+                <pic:pic xmlns:pic="http://schemas.openxmlformats.org/drawingml/2006/picture">
+                  <pic:nvPicPr>
+                    <pic:cNvPr id="2049489906" name=""/>
+                    <pic:cNvPicPr/>
+                  </pic:nvPicPr>
+                  <pic:blipFill>
+                    <a:blip r:embed="rId14"/>
+                    <a:stretch>
+                      <a:fillRect/>
+                    </a:stretch>
+                  </pic:blipFill>
+                  <pic:spPr>
+                    <a:xfrm>
+                      <a:off x="0" y="0"/>
+                      <a:ext cx="5400040" cy="3117215"/>
+                    </a:xfrm>
+                    <a:prstGeom prst="rect">
+                      <a:avLst/>
+                    </a:prstGeom>
+                  </pic:spPr>
+                </pic:pic>
+              </a:graphicData>
+            </a:graphic>
+          </wp:inline>
+        </w:drawing>
+      </w:r>
+    </w:p>
     <w:sectPr>
       <w:pgSz w:w="11906" w:h="16838"/>
       <w:pgMar w:top="1417" w:right="1701" w:bottom="1417" w:left="1701" w:header="708" w:footer="708" w:gutter="0"/>
@@ -196,8 +1042,100 @@
       </w:pPr>
     </w:lvl>
   </w:abstractNum>
+  <w:abstractNum w:abstractNumId="1" w15:restartNumberingAfterBreak="0">
+    <w:nsid w:val="4E6F468F"/>
+    <w:multiLevelType w:val="hybridMultilevel"/>
+    <w:tmpl w:val="F1EEE074"/>
+    <w:lvl w:ilvl="0" w:tplc="2C0A0017">
+      <w:start w:val="1"/>
+      <w:numFmt w:val="lowerLetter"/>
+      <w:lvlText w:val="%1)"/>
+      <w:lvlJc w:val="left"/>
+      <w:pPr>
+        <w:ind w:left="720" w:hanging="360"/>
+      </w:pPr>
+      <w:rPr>
+        <w:rFonts w:hint="default"/>
+      </w:rPr>
+    </w:lvl>
+    <w:lvl w:ilvl="1" w:tplc="2C0A0019" w:tentative="1">
+      <w:start w:val="1"/>
+      <w:numFmt w:val="lowerLetter"/>
+      <w:lvlText w:val="%2."/>
+      <w:lvlJc w:val="left"/>
+      <w:pPr>
+        <w:ind w:left="1440" w:hanging="360"/>
+      </w:pPr>
+    </w:lvl>
+    <w:lvl w:ilvl="2" w:tplc="2C0A001B" w:tentative="1">
+      <w:start w:val="1"/>
+      <w:numFmt w:val="lowerRoman"/>
+      <w:lvlText w:val="%3."/>
+      <w:lvlJc w:val="right"/>
+      <w:pPr>
+        <w:ind w:left="2160" w:hanging="180"/>
+      </w:pPr>
+    </w:lvl>
+    <w:lvl w:ilvl="3" w:tplc="2C0A000F" w:tentative="1">
+      <w:start w:val="1"/>
+      <w:numFmt w:val="decimal"/>
+      <w:lvlText w:val="%4."/>
+      <w:lvlJc w:val="left"/>
+      <w:pPr>
+        <w:ind w:left="2880" w:hanging="360"/>
+      </w:pPr>
+    </w:lvl>
+    <w:lvl w:ilvl="4" w:tplc="2C0A0019" w:tentative="1">
+      <w:start w:val="1"/>
+      <w:numFmt w:val="lowerLetter"/>
+      <w:lvlText w:val="%5."/>
+      <w:lvlJc w:val="left"/>
+      <w:pPr>
+        <w:ind w:left="3600" w:hanging="360"/>
+      </w:pPr>
+    </w:lvl>
+    <w:lvl w:ilvl="5" w:tplc="2C0A001B" w:tentative="1">
+      <w:start w:val="1"/>
+      <w:numFmt w:val="lowerRoman"/>
+      <w:lvlText w:val="%6."/>
+      <w:lvlJc w:val="right"/>
+      <w:pPr>
+        <w:ind w:left="4320" w:hanging="180"/>
+      </w:pPr>
+    </w:lvl>
+    <w:lvl w:ilvl="6" w:tplc="2C0A000F" w:tentative="1">
+      <w:start w:val="1"/>
+      <w:numFmt w:val="decimal"/>
+      <w:lvlText w:val="%7."/>
+      <w:lvlJc w:val="left"/>
+      <w:pPr>
+        <w:ind w:left="5040" w:hanging="360"/>
+      </w:pPr>
+    </w:lvl>
+    <w:lvl w:ilvl="7" w:tplc="2C0A0019" w:tentative="1">
+      <w:start w:val="1"/>
+      <w:numFmt w:val="lowerLetter"/>
+      <w:lvlText w:val="%8."/>
+      <w:lvlJc w:val="left"/>
+      <w:pPr>
+        <w:ind w:left="5760" w:hanging="360"/>
+      </w:pPr>
+    </w:lvl>
+    <w:lvl w:ilvl="8" w:tplc="2C0A001B" w:tentative="1">
+      <w:start w:val="1"/>
+      <w:numFmt w:val="lowerRoman"/>
+      <w:lvlText w:val="%9."/>
+      <w:lvlJc w:val="right"/>
+      <w:pPr>
+        <w:ind w:left="6480" w:hanging="180"/>
+      </w:pPr>
+    </w:lvl>
+  </w:abstractNum>
   <w:num w:numId="1" w16cid:durableId="484593429">
     <w:abstractNumId w:val="0"/>
+  </w:num>
+  <w:num w:numId="2" w16cid:durableId="556284927">
+    <w:abstractNumId w:val="1"/>
   </w:num>
 </w:numbering>
 </file>
